--- a/Маслов_Преддипломная_Практика.docx
+++ b/Маслов_Преддипломная_Практика.docx
@@ -270,6 +270,9 @@
     <w:p/>
     <w:sdt>
       <w:sdtPr>
+        <w:rPr>
+          <w:color w:val="auto"/>
+        </w:rPr>
         <w:id w:val="-79065365"/>
         <w:docPartObj>
           <w:docPartGallery w:val="Table of Contents"/>
@@ -282,7 +285,6 @@
           <w:b/>
           <w:bCs/>
           <w:noProof/>
-          <w:color w:val="auto"/>
           <w:kern w:val="2"/>
           <w:sz w:val="28"/>
           <w:szCs w:val="22"/>
@@ -294,8 +296,14 @@
         <w:p>
           <w:pPr>
             <w:pStyle w:val="ae"/>
+            <w:rPr>
+              <w:color w:val="auto"/>
+            </w:rPr>
           </w:pPr>
           <w:r>
+            <w:rPr>
+              <w:color w:val="auto"/>
+            </w:rPr>
             <w:t>Оглавление</w:t>
           </w:r>
         </w:p>
@@ -321,13 +329,14 @@
           <w:r>
             <w:fldChar w:fldCharType="separate"/>
           </w:r>
-          <w:hyperlink w:anchor="_Toc198477809" w:history="1">
+          <w:hyperlink w:anchor="_Toc198498967" w:history="1">
             <w:r>
               <w:rPr>
                 <w:rStyle w:val="ac"/>
                 <w:rFonts w:cs="Times New Roman"/>
                 <w:b/>
                 <w:bCs/>
+                <w:color w:val="auto"/>
               </w:rPr>
               <w:t>Задание на производственную (преддипломную) практику</w:t>
             </w:r>
@@ -347,7 +356,7 @@
               <w:rPr>
                 <w:webHidden/>
               </w:rPr>
-              <w:instrText xml:space="preserve"> PAGEREF _Toc198477809 \h </w:instrText>
+              <w:instrText xml:space="preserve"> PAGEREF _Toc198498967 \h </w:instrText>
             </w:r>
             <w:r>
               <w:rPr>
@@ -387,13 +396,14 @@
               <w:lang w:eastAsia="ru-RU"/>
             </w:rPr>
           </w:pPr>
-          <w:hyperlink w:anchor="_Toc198477810" w:history="1">
+          <w:hyperlink w:anchor="_Toc198498968" w:history="1">
             <w:r>
               <w:rPr>
                 <w:rStyle w:val="ac"/>
                 <w:rFonts w:cs="Times New Roman"/>
                 <w:b/>
                 <w:bCs/>
+                <w:color w:val="auto"/>
               </w:rPr>
               <w:t>1.Обследование бизнес-процессов автосервиса. Выявление информационных потребностей пользователей</w:t>
             </w:r>
@@ -413,7 +423,7 @@
               <w:rPr>
                 <w:webHidden/>
               </w:rPr>
-              <w:instrText xml:space="preserve"> PAGEREF _Toc198477810 \h </w:instrText>
+              <w:instrText xml:space="preserve"> PAGEREF _Toc198498968 \h </w:instrText>
             </w:r>
             <w:r>
               <w:rPr>
@@ -453,13 +463,14 @@
               <w:lang w:eastAsia="ru-RU"/>
             </w:rPr>
           </w:pPr>
-          <w:hyperlink w:anchor="_Toc198477811" w:history="1">
+          <w:hyperlink w:anchor="_Toc198498969" w:history="1">
             <w:r>
               <w:rPr>
                 <w:rStyle w:val="ac"/>
                 <w:rFonts w:cs="Times New Roman"/>
                 <w:b/>
                 <w:bCs/>
+                <w:color w:val="auto"/>
               </w:rPr>
               <w:t xml:space="preserve">2. Разработка моделей информационной системы с использованием </w:t>
             </w:r>
@@ -469,6 +480,7 @@
                 <w:rFonts w:cs="Times New Roman"/>
                 <w:b/>
                 <w:bCs/>
+                <w:color w:val="auto"/>
                 <w:lang w:val="en-US"/>
               </w:rPr>
               <w:t>CASE</w:t>
@@ -479,6 +491,7 @@
                 <w:rFonts w:cs="Times New Roman"/>
                 <w:b/>
                 <w:bCs/>
+                <w:color w:val="auto"/>
               </w:rPr>
               <w:t>-средств</w:t>
             </w:r>
@@ -498,7 +511,7 @@
               <w:rPr>
                 <w:webHidden/>
               </w:rPr>
-              <w:instrText xml:space="preserve"> PAGEREF _Toc198477811 \h </w:instrText>
+              <w:instrText xml:space="preserve"> PAGEREF _Toc198498969 \h </w:instrText>
             </w:r>
             <w:r>
               <w:rPr>
@@ -538,13 +551,14 @@
               <w:lang w:eastAsia="ru-RU"/>
             </w:rPr>
           </w:pPr>
-          <w:hyperlink w:anchor="_Toc198477812" w:history="1">
+          <w:hyperlink w:anchor="_Toc198498970" w:history="1">
             <w:r>
               <w:rPr>
                 <w:rStyle w:val="ac"/>
                 <w:rFonts w:cs="Times New Roman"/>
                 <w:b/>
                 <w:bCs/>
+                <w:color w:val="auto"/>
               </w:rPr>
               <w:t>3. Анализ и построение процессов информационной системы с</w:t>
             </w:r>
@@ -564,7 +578,7 @@
               <w:rPr>
                 <w:webHidden/>
               </w:rPr>
-              <w:instrText xml:space="preserve"> PAGEREF _Toc198477812 \h </w:instrText>
+              <w:instrText xml:space="preserve"> PAGEREF _Toc198498970 \h </w:instrText>
             </w:r>
             <w:r>
               <w:rPr>
@@ -604,13 +618,14 @@
               <w:lang w:eastAsia="ru-RU"/>
             </w:rPr>
           </w:pPr>
-          <w:hyperlink w:anchor="_Toc198477813" w:history="1">
+          <w:hyperlink w:anchor="_Toc198498971" w:history="1">
             <w:r>
               <w:rPr>
                 <w:rStyle w:val="ac"/>
                 <w:rFonts w:cs="Times New Roman"/>
                 <w:b/>
                 <w:bCs/>
+                <w:color w:val="auto"/>
               </w:rPr>
               <w:t>использованием метода математического моделирования</w:t>
             </w:r>
@@ -630,7 +645,7 @@
               <w:rPr>
                 <w:webHidden/>
               </w:rPr>
-              <w:instrText xml:space="preserve"> PAGEREF _Toc198477813 \h </w:instrText>
+              <w:instrText xml:space="preserve"> PAGEREF _Toc198498971 \h </w:instrText>
             </w:r>
             <w:r>
               <w:rPr>
@@ -670,13 +685,14 @@
               <w:lang w:eastAsia="ru-RU"/>
             </w:rPr>
           </w:pPr>
-          <w:hyperlink w:anchor="_Toc198477814" w:history="1">
+          <w:hyperlink w:anchor="_Toc198498972" w:history="1">
             <w:r>
               <w:rPr>
                 <w:rStyle w:val="ac"/>
                 <w:rFonts w:cs="Times New Roman"/>
                 <w:b/>
                 <w:bCs/>
+                <w:color w:val="auto"/>
               </w:rPr>
               <w:t>4. Технико-экономическое обоснование и техническое задание на разрабатываемую ИС</w:t>
             </w:r>
@@ -696,7 +712,7 @@
               <w:rPr>
                 <w:webHidden/>
               </w:rPr>
-              <w:instrText xml:space="preserve"> PAGEREF _Toc198477814 \h </w:instrText>
+              <w:instrText xml:space="preserve"> PAGEREF _Toc198498972 \h </w:instrText>
             </w:r>
             <w:r>
               <w:rPr>
@@ -736,13 +752,14 @@
               <w:lang w:eastAsia="ru-RU"/>
             </w:rPr>
           </w:pPr>
-          <w:hyperlink w:anchor="_Toc198477815" w:history="1">
+          <w:hyperlink w:anchor="_Toc198498973" w:history="1">
             <w:r>
               <w:rPr>
                 <w:rStyle w:val="ac"/>
                 <w:rFonts w:cs="Times New Roman"/>
                 <w:b/>
                 <w:bCs/>
+                <w:color w:val="auto"/>
               </w:rPr>
               <w:t>5. Настройка параметров программного обеспечения и описание процессов эксплуатации ИС</w:t>
             </w:r>
@@ -762,7 +779,7 @@
               <w:rPr>
                 <w:webHidden/>
               </w:rPr>
-              <w:instrText xml:space="preserve"> PAGEREF _Toc198477815 \h </w:instrText>
+              <w:instrText xml:space="preserve"> PAGEREF _Toc198498973 \h </w:instrText>
             </w:r>
             <w:r>
               <w:rPr>
@@ -802,13 +819,14 @@
               <w:lang w:eastAsia="ru-RU"/>
             </w:rPr>
           </w:pPr>
-          <w:hyperlink w:anchor="_Toc198477816" w:history="1">
+          <w:hyperlink w:anchor="_Toc198498974" w:history="1">
             <w:r>
               <w:rPr>
                 <w:rStyle w:val="ac"/>
                 <w:rFonts w:cs="Times New Roman"/>
                 <w:b/>
                 <w:bCs/>
+                <w:color w:val="auto"/>
               </w:rPr>
               <w:t>6. Разработка и адаптация прикладного программного обеспечения</w:t>
             </w:r>
@@ -828,7 +846,7 @@
               <w:rPr>
                 <w:webHidden/>
               </w:rPr>
-              <w:instrText xml:space="preserve"> PAGEREF _Toc198477816 \h </w:instrText>
+              <w:instrText xml:space="preserve"> PAGEREF _Toc198498974 \h </w:instrText>
             </w:r>
             <w:r>
               <w:rPr>
@@ -868,13 +886,14 @@
               <w:lang w:eastAsia="ru-RU"/>
             </w:rPr>
           </w:pPr>
-          <w:hyperlink w:anchor="_Toc198477817" w:history="1">
+          <w:hyperlink w:anchor="_Toc198498975" w:history="1">
             <w:r>
               <w:rPr>
                 <w:rStyle w:val="ac"/>
                 <w:rFonts w:cs="Times New Roman"/>
                 <w:b/>
                 <w:bCs/>
+                <w:color w:val="auto"/>
               </w:rPr>
               <w:t>Список литературы</w:t>
             </w:r>
@@ -894,7 +913,7 @@
               <w:rPr>
                 <w:webHidden/>
               </w:rPr>
-              <w:instrText xml:space="preserve"> PAGEREF _Toc198477817 \h </w:instrText>
+              <w:instrText xml:space="preserve"> PAGEREF _Toc198498975 \h </w:instrText>
             </w:r>
             <w:r>
               <w:rPr>
@@ -912,6 +931,73 @@
                 <w:webHidden/>
               </w:rPr>
               <w:t>16</w:t>
+            </w:r>
+            <w:r>
+              <w:rPr>
+                <w:webHidden/>
+              </w:rPr>
+              <w:fldChar w:fldCharType="end"/>
+            </w:r>
+          </w:hyperlink>
+        </w:p>
+        <w:p>
+          <w:pPr>
+            <w:pStyle w:val="11"/>
+            <w:tabs>
+              <w:tab w:val="right" w:leader="dot" w:pos="9344"/>
+            </w:tabs>
+            <w:rPr>
+              <w:rFonts w:asciiTheme="minorHAnsi" w:eastAsiaTheme="minorEastAsia" w:hAnsiTheme="minorHAnsi"/>
+              <w:sz w:val="24"/>
+              <w:szCs w:val="24"/>
+              <w:lang w:eastAsia="ru-RU"/>
+            </w:rPr>
+          </w:pPr>
+          <w:hyperlink w:anchor="_Toc198498976" w:history="1">
+            <w:r>
+              <w:rPr>
+                <w:rStyle w:val="ac"/>
+                <w:rFonts w:cs="Times New Roman"/>
+                <w:b/>
+                <w:bCs/>
+                <w:color w:val="auto"/>
+              </w:rPr>
+              <w:t>Приложение 1. Презентационные материалы</w:t>
+            </w:r>
+            <w:r>
+              <w:rPr>
+                <w:webHidden/>
+              </w:rPr>
+              <w:tab/>
+            </w:r>
+            <w:r>
+              <w:rPr>
+                <w:webHidden/>
+              </w:rPr>
+              <w:fldChar w:fldCharType="begin"/>
+            </w:r>
+            <w:r>
+              <w:rPr>
+                <w:webHidden/>
+              </w:rPr>
+              <w:instrText xml:space="preserve"> PAGEREF _Toc198498976 \h </w:instrText>
+            </w:r>
+            <w:r>
+              <w:rPr>
+                <w:webHidden/>
+              </w:rPr>
+            </w:r>
+            <w:r>
+              <w:rPr>
+                <w:webHidden/>
+              </w:rPr>
+              <w:fldChar w:fldCharType="separate"/>
+            </w:r>
+            <w:r>
+              <w:rPr>
+                <w:webHidden/>
+              </w:rPr>
+              <w:t>17</w:t>
             </w:r>
             <w:r>
               <w:rPr>
@@ -940,23 +1026,27 @@
           <w:rFonts w:ascii="Times New Roman" w:hAnsi="Times New Roman" w:cs="Times New Roman"/>
           <w:b/>
           <w:bCs/>
-          <w:sz w:val="28"/>
-          <w:szCs w:val="28"/>
-        </w:rPr>
-      </w:pPr>
-      <w:r>
-        <w:br w:type="page"/>
-      </w:r>
-      <w:bookmarkStart w:id="0" w:name="_Toc198477809"/>
-      <w:r>
-        <w:rPr>
-          <w:rFonts w:ascii="Times New Roman" w:hAnsi="Times New Roman" w:cs="Times New Roman"/>
-          <w:b/>
-          <w:bCs/>
           <w:color w:val="auto"/>
           <w:sz w:val="28"/>
           <w:szCs w:val="28"/>
         </w:rPr>
+      </w:pPr>
+      <w:r>
+        <w:rPr>
+          <w:color w:val="auto"/>
+        </w:rPr>
+        <w:br w:type="page"/>
+      </w:r>
+      <w:bookmarkStart w:id="0" w:name="_Toc198498967"/>
+      <w:r>
+        <w:rPr>
+          <w:rFonts w:ascii="Times New Roman" w:hAnsi="Times New Roman" w:cs="Times New Roman"/>
+          <w:b/>
+          <w:bCs/>
+          <w:color w:val="auto"/>
+          <w:sz w:val="28"/>
+          <w:szCs w:val="28"/>
+        </w:rPr>
         <w:lastRenderedPageBreak/>
         <w:t>Задание на производственную (преддипломную) практику</w:t>
       </w:r>
@@ -998,10 +1088,7 @@
         <w:t>CASE</w:t>
       </w:r>
       <w:r>
-        <w:t>-</w:t>
-      </w:r>
-      <w:r>
-        <w:t>средств разработать модели информационной системы.</w:t>
+        <w:t>-средств разработать модели информационной системы.</w:t>
       </w:r>
     </w:p>
     <w:p>
@@ -1118,7 +1205,7 @@
           <w:szCs w:val="28"/>
         </w:rPr>
       </w:pPr>
-      <w:bookmarkStart w:id="1" w:name="_Toc198477810"/>
+      <w:bookmarkStart w:id="1" w:name="_Toc198498968"/>
       <w:r>
         <w:rPr>
           <w:rFonts w:ascii="Times New Roman" w:hAnsi="Times New Roman" w:cs="Times New Roman"/>
@@ -1240,7 +1327,7 @@
           <w:szCs w:val="28"/>
         </w:rPr>
       </w:pPr>
-      <w:bookmarkStart w:id="2" w:name="_Toc198477811"/>
+      <w:bookmarkStart w:id="2" w:name="_Toc198498969"/>
       <w:r>
         <w:rPr>
           <w:rFonts w:ascii="Times New Roman" w:hAnsi="Times New Roman" w:cs="Times New Roman"/>
@@ -1743,13 +1830,7 @@
         <w:rPr>
           <w:bCs/>
         </w:rPr>
-        <w:t>Рис. 6.</w:t>
-      </w:r>
-      <w:r>
-        <w:rPr>
-          <w:bCs/>
-        </w:rPr>
-        <w:t xml:space="preserve"> </w:t>
+        <w:t xml:space="preserve">Рис. 6. </w:t>
       </w:r>
       <w:r>
         <w:rPr>
@@ -1762,13 +1843,7 @@
         <w:rPr>
           <w:bCs/>
         </w:rPr>
-        <w:t xml:space="preserve"> </w:t>
-      </w:r>
-      <w:r>
-        <w:rPr>
-          <w:bCs/>
-        </w:rPr>
-        <w:t>диаграмма</w:t>
+        <w:t xml:space="preserve"> диаграмма</w:t>
       </w:r>
     </w:p>
     <w:p>
@@ -1800,7 +1875,7 @@
           <w:szCs w:val="28"/>
         </w:rPr>
       </w:pPr>
-      <w:bookmarkStart w:id="3" w:name="_Toc198477812"/>
+      <w:bookmarkStart w:id="3" w:name="_Toc198498970"/>
       <w:r>
         <w:rPr>
           <w:rFonts w:ascii="Times New Roman" w:hAnsi="Times New Roman" w:cs="Times New Roman"/>
@@ -1828,7 +1903,7 @@
           <w:szCs w:val="28"/>
         </w:rPr>
       </w:pPr>
-      <w:bookmarkStart w:id="4" w:name="_Toc198477813"/>
+      <w:bookmarkStart w:id="4" w:name="_Toc198498971"/>
       <w:r>
         <w:rPr>
           <w:rFonts w:ascii="Times New Roman" w:hAnsi="Times New Roman" w:cs="Times New Roman"/>
@@ -1879,7 +1954,7 @@
           <w:szCs w:val="28"/>
         </w:rPr>
       </w:pPr>
-      <w:bookmarkStart w:id="5" w:name="_Toc198477814"/>
+      <w:bookmarkStart w:id="5" w:name="_Toc198498972"/>
       <w:r>
         <w:rPr>
           <w:rFonts w:ascii="Times New Roman" w:hAnsi="Times New Roman" w:cs="Times New Roman"/>
@@ -3054,7 +3129,7 @@
           <w:szCs w:val="28"/>
         </w:rPr>
       </w:pPr>
-      <w:bookmarkStart w:id="6" w:name="_Toc198477815"/>
+      <w:bookmarkStart w:id="6" w:name="_Toc198498973"/>
       <w:r>
         <w:rPr>
           <w:rFonts w:ascii="Times New Roman" w:hAnsi="Times New Roman" w:cs="Times New Roman"/>
@@ -3092,7 +3167,7 @@
           <w:szCs w:val="28"/>
         </w:rPr>
       </w:pPr>
-      <w:bookmarkStart w:id="7" w:name="_Toc198477816"/>
+      <w:bookmarkStart w:id="7" w:name="_Toc198498974"/>
       <w:r>
         <w:rPr>
           <w:rFonts w:ascii="Times New Roman" w:hAnsi="Times New Roman" w:cs="Times New Roman"/>
@@ -3138,7 +3213,7 @@
           <w:szCs w:val="28"/>
         </w:rPr>
       </w:pPr>
-      <w:bookmarkStart w:id="8" w:name="_Toc198477817"/>
+      <w:bookmarkStart w:id="8" w:name="_Toc198498975"/>
       <w:r>
         <w:rPr>
           <w:rFonts w:ascii="Times New Roman" w:hAnsi="Times New Roman" w:cs="Times New Roman"/>
@@ -3155,9 +3230,251 @@
     </w:p>
     <w:p>
       <w:pPr>
-        <w:spacing w:after="160" w:line="259" w:lineRule="auto"/>
-        <w:ind w:firstLine="0"/>
-        <w:jc w:val="left"/>
+        <w:pStyle w:val="a7"/>
+        <w:numPr>
+          <w:ilvl w:val="0"/>
+          <w:numId w:val="22"/>
+        </w:numPr>
+      </w:pPr>
+      <w:r>
+        <w:t>Документация Django // Официальный сайт Django. URL: </w:t>
+      </w:r>
+      <w:hyperlink r:id="rId11" w:tgtFrame="_blank" w:history="1">
+        <w:r>
+          <w:t>https://docs.djangoproject.com</w:t>
+        </w:r>
+      </w:hyperlink>
+      <w:r>
+        <w:t> (актуально на 2024 г.)</w:t>
+      </w:r>
+    </w:p>
+    <w:p>
+      <w:pPr>
+        <w:pStyle w:val="a7"/>
+        <w:numPr>
+          <w:ilvl w:val="0"/>
+          <w:numId w:val="22"/>
+        </w:numPr>
+      </w:pPr>
+      <w:r>
+        <w:t>Django REST Framework // DRF Documentation. URL: </w:t>
+      </w:r>
+      <w:hyperlink r:id="rId12" w:tgtFrame="_blank" w:history="1">
+        <w:r>
+          <w:t>https://www.django-rest-framework.org</w:t>
+        </w:r>
+      </w:hyperlink>
+      <w:r>
+        <w:t> (версия 3.14, 2023 г.)</w:t>
+      </w:r>
+    </w:p>
+    <w:p>
+      <w:pPr>
+        <w:pStyle w:val="a7"/>
+        <w:numPr>
+          <w:ilvl w:val="0"/>
+          <w:numId w:val="22"/>
+        </w:numPr>
+      </w:pPr>
+      <w:r>
+        <w:t>Two Scoops of Django 3.x / Гринфельд А., Ройс Х. – 2022. – 550 с.</w:t>
+      </w:r>
+    </w:p>
+    <w:p>
+      <w:pPr>
+        <w:pStyle w:val="a7"/>
+        <w:numPr>
+          <w:ilvl w:val="0"/>
+          <w:numId w:val="22"/>
+        </w:numPr>
+      </w:pPr>
+      <w:r>
+        <w:t>Python Crash Course, 3rd Edition / Маттес Э. – 2023. – 544 с.</w:t>
+      </w:r>
+    </w:p>
+    <w:p>
+      <w:pPr>
+        <w:pStyle w:val="a7"/>
+        <w:numPr>
+          <w:ilvl w:val="0"/>
+          <w:numId w:val="22"/>
+        </w:numPr>
+      </w:pPr>
+      <w:r>
+        <w:t>PostgreSQL 14 Documentation // Официальная документация. URL: </w:t>
+      </w:r>
+      <w:hyperlink r:id="rId13" w:tgtFrame="_blank" w:history="1">
+        <w:r>
+          <w:t>https://www.postgresql.org/docs/14/</w:t>
+        </w:r>
+      </w:hyperlink>
+      <w:r>
+        <w:t> (2022 г.)</w:t>
+      </w:r>
+    </w:p>
+    <w:p>
+      <w:pPr>
+        <w:pStyle w:val="a7"/>
+        <w:numPr>
+          <w:ilvl w:val="0"/>
+          <w:numId w:val="22"/>
+        </w:numPr>
+      </w:pPr>
+      <w:r>
+        <w:t>Тестирование Django-приложений / Перельман М. – 2023. – 210 с.</w:t>
+      </w:r>
+    </w:p>
+    <w:p>
+      <w:pPr>
+        <w:pStyle w:val="a7"/>
+        <w:numPr>
+          <w:ilvl w:val="0"/>
+          <w:numId w:val="22"/>
+        </w:numPr>
+      </w:pPr>
+      <w:r>
+        <w:t>REST API: Best Practices / Ричардсон Л. – 2023. – 320 с.</w:t>
+      </w:r>
+    </w:p>
+    <w:p>
+      <w:pPr>
+        <w:pStyle w:val="a7"/>
+        <w:numPr>
+          <w:ilvl w:val="0"/>
+          <w:numId w:val="22"/>
+        </w:numPr>
+      </w:pPr>
+      <w:r>
+        <w:t>Микросервисы на Python / Арунгури А. – 2022. – 280 с.</w:t>
+      </w:r>
+    </w:p>
+    <w:p>
+      <w:pPr>
+        <w:pStyle w:val="a7"/>
+        <w:numPr>
+          <w:ilvl w:val="0"/>
+          <w:numId w:val="22"/>
+        </w:numPr>
+      </w:pPr>
+      <w:r>
+        <w:t>Безопасность веб-приложений / Ованесян А. – 2023. – 175 с.</w:t>
+      </w:r>
+    </w:p>
+    <w:p>
+      <w:pPr>
+        <w:pStyle w:val="a7"/>
+        <w:numPr>
+          <w:ilvl w:val="0"/>
+          <w:numId w:val="22"/>
+        </w:numPr>
+      </w:pPr>
+      <w:r>
+        <w:t>UML и паттерны проектирования / Ларман К. – 2022. – 704 с.</w:t>
+      </w:r>
+    </w:p>
+    <w:p>
+      <w:pPr>
+        <w:pStyle w:val="a7"/>
+        <w:numPr>
+          <w:ilvl w:val="0"/>
+          <w:numId w:val="22"/>
+        </w:numPr>
+      </w:pPr>
+      <w:r>
+        <w:t>Agile-разработка на Python / Сомерфилд М. – 2023. – 420 с.</w:t>
+      </w:r>
+    </w:p>
+    <w:p>
+      <w:pPr>
+        <w:pStyle w:val="a7"/>
+        <w:numPr>
+          <w:ilvl w:val="0"/>
+          <w:numId w:val="22"/>
+        </w:numPr>
+      </w:pPr>
+      <w:r>
+        <w:t>Оптимизация SQL-запросов / Кайт П. – 2022. – 310 с.</w:t>
+      </w:r>
+    </w:p>
+    <w:p>
+      <w:pPr>
+        <w:pStyle w:val="a7"/>
+        <w:numPr>
+          <w:ilvl w:val="0"/>
+          <w:numId w:val="22"/>
+        </w:numPr>
+      </w:pPr>
+      <w:r>
+        <w:t>Docker для разработчиков / Николс К. – 2023. – 265 с.</w:t>
+      </w:r>
+    </w:p>
+    <w:p>
+      <w:pPr>
+        <w:pStyle w:val="a7"/>
+        <w:numPr>
+          <w:ilvl w:val="0"/>
+          <w:numId w:val="22"/>
+        </w:numPr>
+      </w:pPr>
+      <w:r>
+        <w:t>CI/CD с GitHub Actions / Ходжес Д. – 2022. – 190 с.</w:t>
+      </w:r>
+    </w:p>
+    <w:p>
+      <w:pPr>
+        <w:pStyle w:val="a7"/>
+        <w:numPr>
+          <w:ilvl w:val="0"/>
+          <w:numId w:val="22"/>
+        </w:numPr>
+      </w:pPr>
+      <w:r>
+        <w:t>Python для анализа данных / Маккинни У. – 2023. – 550 с.</w:t>
+      </w:r>
+    </w:p>
+    <w:p>
+      <w:pPr>
+        <w:pStyle w:val="a7"/>
+        <w:numPr>
+          <w:ilvl w:val="0"/>
+          <w:numId w:val="22"/>
+        </w:numPr>
+      </w:pPr>
+      <w:r>
+        <w:t>Разработка интерфейсов на React / Бэнкс А. – 2022. – 380 с.</w:t>
+      </w:r>
+    </w:p>
+    <w:p>
+      <w:pPr>
+        <w:pStyle w:val="a7"/>
+        <w:numPr>
+          <w:ilvl w:val="0"/>
+          <w:numId w:val="22"/>
+        </w:numPr>
+      </w:pPr>
+      <w:r>
+        <w:t>Тестирование производительности / Молинаро А. – 2023. – 225 с.</w:t>
+      </w:r>
+    </w:p>
+    <w:p>
+      <w:pPr>
+        <w:pStyle w:val="a7"/>
+        <w:numPr>
+          <w:ilvl w:val="0"/>
+          <w:numId w:val="22"/>
+        </w:numPr>
+      </w:pPr>
+      <w:r>
+        <w:t>ГОСТ Р 57580-2017 "Безопасность финансовых услуг"</w:t>
+      </w:r>
+    </w:p>
+    <w:p>
+      <w:pPr>
+        <w:pStyle w:val="a7"/>
+        <w:numPr>
+          <w:ilvl w:val="0"/>
+          <w:numId w:val="22"/>
+        </w:numPr>
       </w:pPr>
       <w:r>
         <w:br w:type="page"/>
@@ -3176,6 +3493,7 @@
           <w:szCs w:val="28"/>
         </w:rPr>
       </w:pPr>
+      <w:bookmarkStart w:id="9" w:name="_Toc198498976"/>
       <w:r>
         <w:rPr>
           <w:rFonts w:ascii="Times New Roman" w:hAnsi="Times New Roman" w:cs="Times New Roman"/>
@@ -3188,6 +3506,7 @@
         <w:lastRenderedPageBreak/>
         <w:t>Приложение 1. Презентационные материалы</w:t>
       </w:r>
+      <w:bookmarkEnd w:id="9"/>
     </w:p>
     <w:p/>
     <w:sectPr>
@@ -4940,6 +5259,95 @@
     </w:lvl>
   </w:abstractNum>
   <w:abstractNum w:abstractNumId="13" w15:restartNumberingAfterBreak="0">
+    <w:nsid w:val="4F053008"/>
+    <w:multiLevelType w:val="hybridMultilevel"/>
+    <w:tmpl w:val="7C74FF10"/>
+    <w:lvl w:ilvl="0" w:tplc="E6026538">
+      <w:start w:val="1"/>
+      <w:numFmt w:val="decimal"/>
+      <w:lvlText w:val="%1."/>
+      <w:lvlJc w:val="left"/>
+      <w:pPr>
+        <w:ind w:left="360" w:hanging="360"/>
+      </w:pPr>
+      <w:rPr>
+        <w:rFonts w:hint="default"/>
+      </w:rPr>
+    </w:lvl>
+    <w:lvl w:ilvl="1" w:tplc="04190019" w:tentative="1">
+      <w:start w:val="1"/>
+      <w:numFmt w:val="lowerLetter"/>
+      <w:lvlText w:val="%2."/>
+      <w:lvlJc w:val="left"/>
+      <w:pPr>
+        <w:ind w:left="1080" w:hanging="360"/>
+      </w:pPr>
+    </w:lvl>
+    <w:lvl w:ilvl="2" w:tplc="0419001B" w:tentative="1">
+      <w:start w:val="1"/>
+      <w:numFmt w:val="lowerRoman"/>
+      <w:lvlText w:val="%3."/>
+      <w:lvlJc w:val="right"/>
+      <w:pPr>
+        <w:ind w:left="1800" w:hanging="180"/>
+      </w:pPr>
+    </w:lvl>
+    <w:lvl w:ilvl="3" w:tplc="0419000F" w:tentative="1">
+      <w:start w:val="1"/>
+      <w:numFmt w:val="decimal"/>
+      <w:lvlText w:val="%4."/>
+      <w:lvlJc w:val="left"/>
+      <w:pPr>
+        <w:ind w:left="2520" w:hanging="360"/>
+      </w:pPr>
+    </w:lvl>
+    <w:lvl w:ilvl="4" w:tplc="04190019" w:tentative="1">
+      <w:start w:val="1"/>
+      <w:numFmt w:val="lowerLetter"/>
+      <w:lvlText w:val="%5."/>
+      <w:lvlJc w:val="left"/>
+      <w:pPr>
+        <w:ind w:left="3240" w:hanging="360"/>
+      </w:pPr>
+    </w:lvl>
+    <w:lvl w:ilvl="5" w:tplc="0419001B" w:tentative="1">
+      <w:start w:val="1"/>
+      <w:numFmt w:val="lowerRoman"/>
+      <w:lvlText w:val="%6."/>
+      <w:lvlJc w:val="right"/>
+      <w:pPr>
+        <w:ind w:left="3960" w:hanging="180"/>
+      </w:pPr>
+    </w:lvl>
+    <w:lvl w:ilvl="6" w:tplc="0419000F" w:tentative="1">
+      <w:start w:val="1"/>
+      <w:numFmt w:val="decimal"/>
+      <w:lvlText w:val="%7."/>
+      <w:lvlJc w:val="left"/>
+      <w:pPr>
+        <w:ind w:left="4680" w:hanging="360"/>
+      </w:pPr>
+    </w:lvl>
+    <w:lvl w:ilvl="7" w:tplc="04190019" w:tentative="1">
+      <w:start w:val="1"/>
+      <w:numFmt w:val="lowerLetter"/>
+      <w:lvlText w:val="%8."/>
+      <w:lvlJc w:val="left"/>
+      <w:pPr>
+        <w:ind w:left="5400" w:hanging="360"/>
+      </w:pPr>
+    </w:lvl>
+    <w:lvl w:ilvl="8" w:tplc="0419001B" w:tentative="1">
+      <w:start w:val="1"/>
+      <w:numFmt w:val="lowerRoman"/>
+      <w:lvlText w:val="%9."/>
+      <w:lvlJc w:val="right"/>
+      <w:pPr>
+        <w:ind w:left="6120" w:hanging="180"/>
+      </w:pPr>
+    </w:lvl>
+  </w:abstractNum>
+  <w:abstractNum w:abstractNumId="14" w15:restartNumberingAfterBreak="0">
     <w:nsid w:val="5587616E"/>
     <w:multiLevelType w:val="multilevel"/>
     <w:tmpl w:val="F0F4742A"/>
@@ -5056,7 +5464,7 @@
       </w:pPr>
     </w:lvl>
   </w:abstractNum>
-  <w:abstractNum w:abstractNumId="14" w15:restartNumberingAfterBreak="0">
+  <w:abstractNum w:abstractNumId="15" w15:restartNumberingAfterBreak="0">
     <w:nsid w:val="60A4331C"/>
     <w:multiLevelType w:val="multilevel"/>
     <w:tmpl w:val="DEB0C7D6"/>
@@ -5205,7 +5613,120 @@
       </w:rPr>
     </w:lvl>
   </w:abstractNum>
-  <w:abstractNum w:abstractNumId="15" w15:restartNumberingAfterBreak="0">
+  <w:abstractNum w:abstractNumId="16" w15:restartNumberingAfterBreak="0">
+    <w:nsid w:val="6431717C"/>
+    <w:multiLevelType w:val="multilevel"/>
+    <w:tmpl w:val="E69224A4"/>
+    <w:lvl w:ilvl="0">
+      <w:start w:val="1"/>
+      <w:numFmt w:val="decimal"/>
+      <w:lvlText w:val="%1."/>
+      <w:lvlJc w:val="left"/>
+      <w:pPr>
+        <w:tabs>
+          <w:tab w:val="num" w:pos="360"/>
+        </w:tabs>
+        <w:ind w:left="360" w:hanging="360"/>
+      </w:pPr>
+    </w:lvl>
+    <w:lvl w:ilvl="1" w:tentative="1">
+      <w:start w:val="1"/>
+      <w:numFmt w:val="decimal"/>
+      <w:lvlText w:val="%2."/>
+      <w:lvlJc w:val="left"/>
+      <w:pPr>
+        <w:tabs>
+          <w:tab w:val="num" w:pos="1080"/>
+        </w:tabs>
+        <w:ind w:left="1080" w:hanging="360"/>
+      </w:pPr>
+    </w:lvl>
+    <w:lvl w:ilvl="2" w:tentative="1">
+      <w:start w:val="1"/>
+      <w:numFmt w:val="decimal"/>
+      <w:lvlText w:val="%3."/>
+      <w:lvlJc w:val="left"/>
+      <w:pPr>
+        <w:tabs>
+          <w:tab w:val="num" w:pos="1800"/>
+        </w:tabs>
+        <w:ind w:left="1800" w:hanging="360"/>
+      </w:pPr>
+    </w:lvl>
+    <w:lvl w:ilvl="3" w:tentative="1">
+      <w:start w:val="1"/>
+      <w:numFmt w:val="decimal"/>
+      <w:lvlText w:val="%4."/>
+      <w:lvlJc w:val="left"/>
+      <w:pPr>
+        <w:tabs>
+          <w:tab w:val="num" w:pos="2520"/>
+        </w:tabs>
+        <w:ind w:left="2520" w:hanging="360"/>
+      </w:pPr>
+    </w:lvl>
+    <w:lvl w:ilvl="4" w:tentative="1">
+      <w:start w:val="1"/>
+      <w:numFmt w:val="decimal"/>
+      <w:lvlText w:val="%5."/>
+      <w:lvlJc w:val="left"/>
+      <w:pPr>
+        <w:tabs>
+          <w:tab w:val="num" w:pos="3240"/>
+        </w:tabs>
+        <w:ind w:left="3240" w:hanging="360"/>
+      </w:pPr>
+    </w:lvl>
+    <w:lvl w:ilvl="5" w:tentative="1">
+      <w:start w:val="1"/>
+      <w:numFmt w:val="decimal"/>
+      <w:lvlText w:val="%6."/>
+      <w:lvlJc w:val="left"/>
+      <w:pPr>
+        <w:tabs>
+          <w:tab w:val="num" w:pos="3960"/>
+        </w:tabs>
+        <w:ind w:left="3960" w:hanging="360"/>
+      </w:pPr>
+    </w:lvl>
+    <w:lvl w:ilvl="6" w:tentative="1">
+      <w:start w:val="1"/>
+      <w:numFmt w:val="decimal"/>
+      <w:lvlText w:val="%7."/>
+      <w:lvlJc w:val="left"/>
+      <w:pPr>
+        <w:tabs>
+          <w:tab w:val="num" w:pos="4680"/>
+        </w:tabs>
+        <w:ind w:left="4680" w:hanging="360"/>
+      </w:pPr>
+    </w:lvl>
+    <w:lvl w:ilvl="7" w:tentative="1">
+      <w:start w:val="1"/>
+      <w:numFmt w:val="decimal"/>
+      <w:lvlText w:val="%8."/>
+      <w:lvlJc w:val="left"/>
+      <w:pPr>
+        <w:tabs>
+          <w:tab w:val="num" w:pos="5400"/>
+        </w:tabs>
+        <w:ind w:left="5400" w:hanging="360"/>
+      </w:pPr>
+    </w:lvl>
+    <w:lvl w:ilvl="8" w:tentative="1">
+      <w:start w:val="1"/>
+      <w:numFmt w:val="decimal"/>
+      <w:lvlText w:val="%9."/>
+      <w:lvlJc w:val="left"/>
+      <w:pPr>
+        <w:tabs>
+          <w:tab w:val="num" w:pos="6120"/>
+        </w:tabs>
+        <w:ind w:left="6120" w:hanging="360"/>
+      </w:pPr>
+    </w:lvl>
+  </w:abstractNum>
+  <w:abstractNum w:abstractNumId="17" w15:restartNumberingAfterBreak="0">
     <w:nsid w:val="6A03443C"/>
     <w:multiLevelType w:val="hybridMultilevel"/>
     <w:tmpl w:val="6E587F02"/>
@@ -5294,7 +5815,7 @@
       </w:pPr>
     </w:lvl>
   </w:abstractNum>
-  <w:abstractNum w:abstractNumId="16" w15:restartNumberingAfterBreak="0">
+  <w:abstractNum w:abstractNumId="18" w15:restartNumberingAfterBreak="0">
     <w:nsid w:val="6DB639D1"/>
     <w:multiLevelType w:val="multilevel"/>
     <w:tmpl w:val="A274EE7C"/>
@@ -5415,7 +5936,7 @@
       </w:pPr>
     </w:lvl>
   </w:abstractNum>
-  <w:abstractNum w:abstractNumId="17" w15:restartNumberingAfterBreak="0">
+  <w:abstractNum w:abstractNumId="19" w15:restartNumberingAfterBreak="0">
     <w:nsid w:val="70CF0C1D"/>
     <w:multiLevelType w:val="multilevel"/>
     <w:tmpl w:val="A8788862"/>
@@ -5564,7 +6085,7 @@
       </w:rPr>
     </w:lvl>
   </w:abstractNum>
-  <w:abstractNum w:abstractNumId="18" w15:restartNumberingAfterBreak="0">
+  <w:abstractNum w:abstractNumId="20" w15:restartNumberingAfterBreak="0">
     <w:nsid w:val="712F5DC7"/>
     <w:multiLevelType w:val="multilevel"/>
     <w:tmpl w:val="E93C3C26"/>
@@ -5681,7 +6202,7 @@
       </w:pPr>
     </w:lvl>
   </w:abstractNum>
-  <w:abstractNum w:abstractNumId="19" w15:restartNumberingAfterBreak="0">
+  <w:abstractNum w:abstractNumId="21" w15:restartNumberingAfterBreak="0">
     <w:nsid w:val="7E973C56"/>
     <w:multiLevelType w:val="multilevel"/>
     <w:tmpl w:val="C0D05F76"/>
@@ -5801,7 +6322,7 @@
     <w:abstractNumId w:val="1"/>
   </w:num>
   <w:num w:numId="3" w16cid:durableId="1880163299">
-    <w:abstractNumId w:val="14"/>
+    <w:abstractNumId w:val="15"/>
   </w:num>
   <w:num w:numId="4" w16cid:durableId="1567959740">
     <w:abstractNumId w:val="6"/>
@@ -5810,7 +6331,7 @@
     <w:abstractNumId w:val="5"/>
   </w:num>
   <w:num w:numId="6" w16cid:durableId="1236285297">
-    <w:abstractNumId w:val="17"/>
+    <w:abstractNumId w:val="19"/>
   </w:num>
   <w:num w:numId="7" w16cid:durableId="1528179028">
     <w:abstractNumId w:val="2"/>
@@ -5825,16 +6346,16 @@
     <w:abstractNumId w:val="10"/>
   </w:num>
   <w:num w:numId="11" w16cid:durableId="1427582144">
-    <w:abstractNumId w:val="19"/>
+    <w:abstractNumId w:val="21"/>
   </w:num>
   <w:num w:numId="12" w16cid:durableId="1425421888">
     <w:abstractNumId w:val="0"/>
   </w:num>
   <w:num w:numId="13" w16cid:durableId="149908117">
-    <w:abstractNumId w:val="15"/>
+    <w:abstractNumId w:val="17"/>
   </w:num>
   <w:num w:numId="14" w16cid:durableId="45615328">
-    <w:abstractNumId w:val="18"/>
+    <w:abstractNumId w:val="20"/>
   </w:num>
   <w:num w:numId="15" w16cid:durableId="1820270828">
     <w:abstractNumId w:val="4"/>
@@ -5843,16 +6364,22 @@
     <w:abstractNumId w:val="12"/>
   </w:num>
   <w:num w:numId="17" w16cid:durableId="1304962962">
-    <w:abstractNumId w:val="16"/>
+    <w:abstractNumId w:val="18"/>
   </w:num>
   <w:num w:numId="18" w16cid:durableId="44179162">
-    <w:abstractNumId w:val="13"/>
+    <w:abstractNumId w:val="14"/>
   </w:num>
   <w:num w:numId="19" w16cid:durableId="1798789521">
     <w:abstractNumId w:val="7"/>
   </w:num>
   <w:num w:numId="20" w16cid:durableId="2037995823">
     <w:abstractNumId w:val="8"/>
+  </w:num>
+  <w:num w:numId="21" w16cid:durableId="2093309001">
+    <w:abstractNumId w:val="16"/>
+  </w:num>
+  <w:num w:numId="22" w16cid:durableId="517697421">
+    <w:abstractNumId w:val="13"/>
   </w:num>
 </w:numbering>
 </file>
